--- a/Fase 1/Evidencias Individuales/Hernandez_Ignacio_1.1_APT122_AutoevaluacionCompetenciasFase1.docx
+++ b/Fase 1/Evidencias Individuales/Hernandez_Ignacio_1.1_APT122_AutoevaluacionCompetenciasFase1.docx
@@ -1729,6 +1729,15 @@
                 <w:vertAlign w:val="baseline"/>
               </w:rPr>
             </w:pPr>
+            <w:r>
+              <w:rPr>
+                <w:color w:val="767171"/>
+                <w:sz w:val="24"/>
+                <w:szCs w:val="24"/>
+                <w:rtl w:val="0"/>
+              </w:rPr>
+              <w:t xml:space="preserve">Ingeniería en Informática </w:t>
+            </w:r>
             <w:r>
               <w:rPr>
                 <w:rtl w:val="0"/>
@@ -2289,124 +2298,137 @@
             <w:pPr>
               <w:jc w:val="center"/>
               <w:rPr>
-                <w:b w:val="1"/>
-                <w:color w:val="ff0000"/>
-                <w:sz w:val="18"/>
-                <w:szCs w:val="18"/>
-              </w:rPr>
-            </w:pPr>
-            <w:r>
-              <w:rPr>
-                <w:rtl w:val="0"/>
-              </w:rPr>
-            </w:r>
-          </w:p>
-        </w:tc>
-        <w:tc>
-          <w:tcPr/>
-          <w:p>
-            <w:pPr>
-              <w:jc w:val="center"/>
-              <w:rPr>
-                <w:b w:val="1"/>
-                <w:sz w:val="18"/>
-                <w:szCs w:val="18"/>
-              </w:rPr>
-            </w:pPr>
-            <w:r>
-              <w:rPr>
-                <w:rtl w:val="0"/>
-              </w:rPr>
-            </w:r>
-          </w:p>
-        </w:tc>
-        <w:tc>
-          <w:tcPr/>
-          <w:p>
-            <w:pPr>
-              <w:jc w:val="center"/>
-              <w:rPr>
-                <w:b w:val="1"/>
-                <w:sz w:val="18"/>
-                <w:szCs w:val="18"/>
-              </w:rPr>
-            </w:pPr>
-            <w:r>
-              <w:rPr>
-                <w:rtl w:val="0"/>
-              </w:rPr>
-            </w:r>
-          </w:p>
-        </w:tc>
-        <w:tc>
-          <w:tcPr/>
-          <w:p>
-            <w:pPr>
-              <w:jc w:val="center"/>
-              <w:rPr>
-                <w:b w:val="1"/>
-                <w:sz w:val="18"/>
-                <w:szCs w:val="18"/>
-              </w:rPr>
-            </w:pPr>
-            <w:r>
-              <w:rPr>
-                <w:rtl w:val="0"/>
-              </w:rPr>
-            </w:r>
-          </w:p>
-        </w:tc>
-        <w:tc>
-          <w:tcPr/>
-          <w:p>
-            <w:pPr>
-              <w:jc w:val="center"/>
-              <w:rPr>
-                <w:b w:val="1"/>
-                <w:sz w:val="18"/>
-                <w:szCs w:val="18"/>
-              </w:rPr>
-            </w:pPr>
-            <w:r>
-              <w:rPr>
-                <w:rtl w:val="0"/>
-              </w:rPr>
-            </w:r>
-          </w:p>
-        </w:tc>
-        <w:tc>
-          <w:tcPr/>
-          <w:p>
-            <w:pPr>
-              <w:jc w:val="center"/>
-              <w:rPr>
-                <w:b w:val="1"/>
-                <w:sz w:val="18"/>
-                <w:szCs w:val="18"/>
-              </w:rPr>
-            </w:pPr>
-            <w:r>
-              <w:rPr>
-                <w:rtl w:val="0"/>
-              </w:rPr>
-            </w:r>
-          </w:p>
-        </w:tc>
-        <w:tc>
-          <w:tcPr/>
-          <w:p>
-            <w:pPr>
-              <w:jc w:val="center"/>
-              <w:rPr>
-                <w:b w:val="1"/>
-                <w:sz w:val="18"/>
-                <w:szCs w:val="18"/>
-              </w:rPr>
-            </w:pPr>
-            <w:r>
-              <w:rPr>
-                <w:rtl w:val="0"/>
-              </w:rPr>
+                <w:rFonts w:ascii="Lato" w:cs="Lato" w:eastAsia="Lato" w:hAnsi="Lato"/>
+                <w:b w:val="1"/>
+                <w:sz w:val="18"/>
+                <w:szCs w:val="18"/>
+              </w:rPr>
+            </w:pPr>
+            <w:r>
+              <w:rPr>
+                <w:rFonts w:ascii="Lato" w:cs="Lato" w:eastAsia="Lato" w:hAnsi="Lato"/>
+                <w:b w:val="1"/>
+                <w:sz w:val="18"/>
+                <w:szCs w:val="18"/>
+                <w:rtl w:val="0"/>
+              </w:rPr>
+              <w:t xml:space="preserve">Diseñar y generar soluciones de software innovadoras y de calidad, aplicando el ciclo de vida de éste, según las características del proyecto, las mejores prácticas de la industria y sus estándares de calidad.</w:t>
+            </w:r>
+          </w:p>
+        </w:tc>
+        <w:tc>
+          <w:tcPr/>
+          <w:p>
+            <w:pPr>
+              <w:jc w:val="center"/>
+              <w:rPr>
+                <w:b w:val="1"/>
+                <w:sz w:val="18"/>
+                <w:szCs w:val="18"/>
+              </w:rPr>
+            </w:pPr>
+            <w:r>
+              <w:rPr>
+                <w:rtl w:val="0"/>
+              </w:rPr>
+            </w:r>
+          </w:p>
+        </w:tc>
+        <w:tc>
+          <w:tcPr/>
+          <w:p>
+            <w:pPr>
+              <w:jc w:val="center"/>
+              <w:rPr>
+                <w:b w:val="1"/>
+                <w:sz w:val="18"/>
+                <w:szCs w:val="18"/>
+              </w:rPr>
+            </w:pPr>
+            <w:r>
+              <w:rPr>
+                <w:b w:val="1"/>
+                <w:sz w:val="18"/>
+                <w:szCs w:val="18"/>
+                <w:rtl w:val="0"/>
+              </w:rPr>
+              <w:t xml:space="preserve">X</w:t>
+            </w:r>
+          </w:p>
+        </w:tc>
+        <w:tc>
+          <w:tcPr/>
+          <w:p>
+            <w:pPr>
+              <w:jc w:val="center"/>
+              <w:rPr>
+                <w:b w:val="1"/>
+                <w:sz w:val="18"/>
+                <w:szCs w:val="18"/>
+              </w:rPr>
+            </w:pPr>
+            <w:r>
+              <w:rPr>
+                <w:rtl w:val="0"/>
+              </w:rPr>
+            </w:r>
+          </w:p>
+        </w:tc>
+        <w:tc>
+          <w:tcPr/>
+          <w:p>
+            <w:pPr>
+              <w:jc w:val="center"/>
+              <w:rPr>
+                <w:b w:val="1"/>
+                <w:sz w:val="18"/>
+                <w:szCs w:val="18"/>
+              </w:rPr>
+            </w:pPr>
+            <w:r>
+              <w:rPr>
+                <w:rtl w:val="0"/>
+              </w:rPr>
+            </w:r>
+          </w:p>
+        </w:tc>
+        <w:tc>
+          <w:tcPr/>
+          <w:p>
+            <w:pPr>
+              <w:jc w:val="center"/>
+              <w:rPr>
+                <w:b w:val="1"/>
+                <w:sz w:val="18"/>
+                <w:szCs w:val="18"/>
+              </w:rPr>
+            </w:pPr>
+            <w:r>
+              <w:rPr>
+                <w:rtl w:val="0"/>
+              </w:rPr>
+            </w:r>
+          </w:p>
+        </w:tc>
+        <w:tc>
+          <w:tcPr/>
+          <w:p>
+            <w:pPr>
+              <w:jc w:val="center"/>
+              <w:rPr>
+                <w:b w:val="1"/>
+                <w:sz w:val="18"/>
+                <w:szCs w:val="18"/>
+              </w:rPr>
+            </w:pPr>
+            <w:r>
+              <w:rPr>
+                <w:b w:val="1"/>
+                <w:sz w:val="18"/>
+                <w:szCs w:val="18"/>
+                <w:rtl w:val="0"/>
+              </w:rPr>
+              <w:t xml:space="preserve">Manejo el ciclo de vida del software y las metodologías asociadas, aunque claramente puedo seguir reforzando aspectos de pruebas avanzadas y optimización.</w:t>
             </w:r>
           </w:p>
         </w:tc>
@@ -2421,6 +2443,37 @@
           <w:tcPr/>
           <w:p>
             <w:pPr>
+              <w:pBdr>
+                <w:top w:color="auto" w:space="7" w:sz="0" w:val="none"/>
+                <w:bottom w:color="auto" w:space="7" w:sz="0" w:val="none"/>
+                <w:right w:color="auto" w:space="7" w:sz="0" w:val="none"/>
+                <w:between w:color="auto" w:space="7" w:sz="0" w:val="none"/>
+              </w:pBdr>
+              <w:shd w:fill="ffffff" w:val="clear"/>
+              <w:spacing w:after="240" w:lineRule="auto"/>
+              <w:ind w:left="0" w:firstLine="0"/>
+              <w:rPr>
+                <w:rFonts w:ascii="Lato" w:cs="Lato" w:eastAsia="Lato" w:hAnsi="Lato"/>
+                <w:b w:val="1"/>
+                <w:color w:val="1a1a1a"/>
+                <w:sz w:val="18"/>
+                <w:szCs w:val="18"/>
+              </w:rPr>
+            </w:pPr>
+            <w:r>
+              <w:rPr>
+                <w:rFonts w:ascii="Lato" w:cs="Lato" w:eastAsia="Lato" w:hAnsi="Lato"/>
+                <w:b w:val="1"/>
+                <w:color w:val="1a1a1a"/>
+                <w:sz w:val="18"/>
+                <w:szCs w:val="18"/>
+                <w:rtl w:val="0"/>
+              </w:rPr>
+              <w:t xml:space="preserve">Diseñar y generar soluciones que permitan resolver los requerimientos de información en el contexto de las organizaciones, considerando bases de datos relacionales y no relacionales.</w:t>
+            </w:r>
+          </w:p>
+          <w:p>
+            <w:pPr>
               <w:jc w:val="center"/>
               <w:rPr>
                 <w:b w:val="1"/>
@@ -2467,80 +2520,88 @@
             </w:pPr>
             <w:r>
               <w:rPr>
-                <w:rtl w:val="0"/>
-              </w:rPr>
-            </w:r>
-          </w:p>
-        </w:tc>
-        <w:tc>
-          <w:tcPr/>
-          <w:p>
-            <w:pPr>
-              <w:jc w:val="center"/>
-              <w:rPr>
-                <w:b w:val="1"/>
-                <w:sz w:val="18"/>
-                <w:szCs w:val="18"/>
-              </w:rPr>
-            </w:pPr>
-            <w:r>
-              <w:rPr>
-                <w:rtl w:val="0"/>
-              </w:rPr>
-            </w:r>
-          </w:p>
-        </w:tc>
-        <w:tc>
-          <w:tcPr/>
-          <w:p>
-            <w:pPr>
-              <w:jc w:val="center"/>
-              <w:rPr>
-                <w:b w:val="1"/>
-                <w:sz w:val="18"/>
-                <w:szCs w:val="18"/>
-              </w:rPr>
-            </w:pPr>
-            <w:r>
-              <w:rPr>
-                <w:rtl w:val="0"/>
-              </w:rPr>
-            </w:r>
-          </w:p>
-        </w:tc>
-        <w:tc>
-          <w:tcPr/>
-          <w:p>
-            <w:pPr>
-              <w:jc w:val="center"/>
-              <w:rPr>
-                <w:b w:val="1"/>
-                <w:sz w:val="18"/>
-                <w:szCs w:val="18"/>
-              </w:rPr>
-            </w:pPr>
-            <w:r>
-              <w:rPr>
-                <w:rtl w:val="0"/>
-              </w:rPr>
-            </w:r>
-          </w:p>
-        </w:tc>
-        <w:tc>
-          <w:tcPr/>
-          <w:p>
-            <w:pPr>
-              <w:jc w:val="center"/>
-              <w:rPr>
-                <w:b w:val="1"/>
-                <w:sz w:val="18"/>
-                <w:szCs w:val="18"/>
-              </w:rPr>
-            </w:pPr>
-            <w:r>
-              <w:rPr>
-                <w:rtl w:val="0"/>
-              </w:rPr>
+                <w:b w:val="1"/>
+                <w:sz w:val="18"/>
+                <w:szCs w:val="18"/>
+                <w:rtl w:val="0"/>
+              </w:rPr>
+              <w:t xml:space="preserve">X</w:t>
+            </w:r>
+          </w:p>
+        </w:tc>
+        <w:tc>
+          <w:tcPr/>
+          <w:p>
+            <w:pPr>
+              <w:jc w:val="center"/>
+              <w:rPr>
+                <w:b w:val="1"/>
+                <w:sz w:val="18"/>
+                <w:szCs w:val="18"/>
+              </w:rPr>
+            </w:pPr>
+            <w:r>
+              <w:rPr>
+                <w:rtl w:val="0"/>
+              </w:rPr>
+            </w:r>
+          </w:p>
+        </w:tc>
+        <w:tc>
+          <w:tcPr/>
+          <w:p>
+            <w:pPr>
+              <w:jc w:val="center"/>
+              <w:rPr>
+                <w:b w:val="1"/>
+                <w:sz w:val="18"/>
+                <w:szCs w:val="18"/>
+              </w:rPr>
+            </w:pPr>
+            <w:r>
+              <w:rPr>
+                <w:rtl w:val="0"/>
+              </w:rPr>
+            </w:r>
+          </w:p>
+        </w:tc>
+        <w:tc>
+          <w:tcPr/>
+          <w:p>
+            <w:pPr>
+              <w:jc w:val="center"/>
+              <w:rPr>
+                <w:b w:val="1"/>
+                <w:sz w:val="18"/>
+                <w:szCs w:val="18"/>
+              </w:rPr>
+            </w:pPr>
+            <w:r>
+              <w:rPr>
+                <w:rtl w:val="0"/>
+              </w:rPr>
+            </w:r>
+          </w:p>
+        </w:tc>
+        <w:tc>
+          <w:tcPr/>
+          <w:p>
+            <w:pPr>
+              <w:jc w:val="center"/>
+              <w:rPr>
+                <w:b w:val="1"/>
+                <w:sz w:val="18"/>
+                <w:szCs w:val="18"/>
+              </w:rPr>
+            </w:pPr>
+            <w:r>
+              <w:rPr>
+                <w:b w:val="1"/>
+                <w:sz w:val="18"/>
+                <w:szCs w:val="18"/>
+                <w:rtl w:val="0"/>
+              </w:rPr>
+              <w:t xml:space="preserve">Manejo bien el diseño y uso de bases de datos relacionales y no relacionales, pero sigo perfeccionando la optimización y seguridad de estas.</w:t>
             </w:r>
           </w:p>
         </w:tc>
@@ -2564,116 +2625,128 @@
             </w:pPr>
             <w:r>
               <w:rPr>
-                <w:rtl w:val="0"/>
-              </w:rPr>
-            </w:r>
-          </w:p>
-        </w:tc>
-        <w:tc>
-          <w:tcPr/>
-          <w:p>
-            <w:pPr>
-              <w:jc w:val="center"/>
-              <w:rPr>
-                <w:b w:val="1"/>
-                <w:sz w:val="18"/>
-                <w:szCs w:val="18"/>
-              </w:rPr>
-            </w:pPr>
-            <w:r>
-              <w:rPr>
-                <w:rtl w:val="0"/>
-              </w:rPr>
-            </w:r>
-          </w:p>
-        </w:tc>
-        <w:tc>
-          <w:tcPr/>
-          <w:p>
-            <w:pPr>
-              <w:jc w:val="center"/>
-              <w:rPr>
-                <w:b w:val="1"/>
-                <w:sz w:val="18"/>
-                <w:szCs w:val="18"/>
-              </w:rPr>
-            </w:pPr>
-            <w:r>
-              <w:rPr>
-                <w:rtl w:val="0"/>
-              </w:rPr>
-            </w:r>
-          </w:p>
-        </w:tc>
-        <w:tc>
-          <w:tcPr/>
-          <w:p>
-            <w:pPr>
-              <w:jc w:val="center"/>
-              <w:rPr>
-                <w:b w:val="1"/>
-                <w:sz w:val="18"/>
-                <w:szCs w:val="18"/>
-              </w:rPr>
-            </w:pPr>
-            <w:r>
-              <w:rPr>
-                <w:rtl w:val="0"/>
-              </w:rPr>
-            </w:r>
-          </w:p>
-        </w:tc>
-        <w:tc>
-          <w:tcPr/>
-          <w:p>
-            <w:pPr>
-              <w:jc w:val="center"/>
-              <w:rPr>
-                <w:b w:val="1"/>
-                <w:sz w:val="18"/>
-                <w:szCs w:val="18"/>
-              </w:rPr>
-            </w:pPr>
-            <w:r>
-              <w:rPr>
-                <w:rtl w:val="0"/>
-              </w:rPr>
-            </w:r>
-          </w:p>
-        </w:tc>
-        <w:tc>
-          <w:tcPr/>
-          <w:p>
-            <w:pPr>
-              <w:jc w:val="center"/>
-              <w:rPr>
-                <w:b w:val="1"/>
-                <w:sz w:val="18"/>
-                <w:szCs w:val="18"/>
-              </w:rPr>
-            </w:pPr>
-            <w:r>
-              <w:rPr>
-                <w:rtl w:val="0"/>
-              </w:rPr>
-            </w:r>
-          </w:p>
-        </w:tc>
-        <w:tc>
-          <w:tcPr/>
-          <w:p>
-            <w:pPr>
-              <w:jc w:val="center"/>
-              <w:rPr>
-                <w:b w:val="1"/>
-                <w:sz w:val="18"/>
-                <w:szCs w:val="18"/>
-              </w:rPr>
-            </w:pPr>
-            <w:r>
-              <w:rPr>
-                <w:rtl w:val="0"/>
-              </w:rPr>
+                <w:b w:val="1"/>
+                <w:sz w:val="18"/>
+                <w:szCs w:val="18"/>
+                <w:rtl w:val="0"/>
+              </w:rPr>
+              <w:t xml:space="preserve">Diseñar y adaptar los procesos de ingeniería de requisitos, a través del uso de metodologías de vanguardia y estándares de la industria, para el desarrollo de soluciones TI complejas, innovadoras y de calidad.</w:t>
+            </w:r>
+          </w:p>
+        </w:tc>
+        <w:tc>
+          <w:tcPr/>
+          <w:p>
+            <w:pPr>
+              <w:jc w:val="center"/>
+              <w:rPr>
+                <w:b w:val="1"/>
+                <w:sz w:val="18"/>
+                <w:szCs w:val="18"/>
+              </w:rPr>
+            </w:pPr>
+            <w:r>
+              <w:rPr>
+                <w:rtl w:val="0"/>
+              </w:rPr>
+            </w:r>
+          </w:p>
+        </w:tc>
+        <w:tc>
+          <w:tcPr/>
+          <w:p>
+            <w:pPr>
+              <w:jc w:val="center"/>
+              <w:rPr>
+                <w:b w:val="1"/>
+                <w:sz w:val="18"/>
+                <w:szCs w:val="18"/>
+              </w:rPr>
+            </w:pPr>
+            <w:r>
+              <w:rPr>
+                <w:rtl w:val="0"/>
+              </w:rPr>
+            </w:r>
+          </w:p>
+        </w:tc>
+        <w:tc>
+          <w:tcPr/>
+          <w:p>
+            <w:pPr>
+              <w:jc w:val="center"/>
+              <w:rPr>
+                <w:b w:val="1"/>
+                <w:sz w:val="18"/>
+                <w:szCs w:val="18"/>
+              </w:rPr>
+            </w:pPr>
+            <w:r>
+              <w:rPr>
+                <w:b w:val="1"/>
+                <w:sz w:val="18"/>
+                <w:szCs w:val="18"/>
+                <w:rtl w:val="0"/>
+              </w:rPr>
+              <w:t xml:space="preserve">X</w:t>
+            </w:r>
+          </w:p>
+        </w:tc>
+        <w:tc>
+          <w:tcPr/>
+          <w:p>
+            <w:pPr>
+              <w:jc w:val="center"/>
+              <w:rPr>
+                <w:b w:val="1"/>
+                <w:sz w:val="18"/>
+                <w:szCs w:val="18"/>
+              </w:rPr>
+            </w:pPr>
+            <w:r>
+              <w:rPr>
+                <w:rtl w:val="0"/>
+              </w:rPr>
+            </w:r>
+          </w:p>
+        </w:tc>
+        <w:tc>
+          <w:tcPr/>
+          <w:p>
+            <w:pPr>
+              <w:jc w:val="center"/>
+              <w:rPr>
+                <w:b w:val="1"/>
+                <w:sz w:val="18"/>
+                <w:szCs w:val="18"/>
+              </w:rPr>
+            </w:pPr>
+            <w:r>
+              <w:rPr>
+                <w:rtl w:val="0"/>
+              </w:rPr>
+            </w:r>
+          </w:p>
+        </w:tc>
+        <w:tc>
+          <w:tcPr/>
+          <w:p>
+            <w:pPr>
+              <w:jc w:val="center"/>
+              <w:rPr>
+                <w:b w:val="1"/>
+                <w:sz w:val="18"/>
+                <w:szCs w:val="18"/>
+              </w:rPr>
+            </w:pPr>
+            <w:r>
+              <w:rPr>
+                <w:b w:val="1"/>
+                <w:sz w:val="18"/>
+                <w:szCs w:val="18"/>
+                <w:rtl w:val="0"/>
+              </w:rPr>
+              <w:t xml:space="preserve">He trabajado en la definición y documentación de requisitos aplicando metodologías ágiles y tradicionales, aunque puedo seguir mejorando en validación con usuarios.</w:t>
             </w:r>
           </w:p>
         </w:tc>
@@ -2697,116 +2770,128 @@
             </w:pPr>
             <w:r>
               <w:rPr>
-                <w:rtl w:val="0"/>
-              </w:rPr>
-            </w:r>
-          </w:p>
-        </w:tc>
-        <w:tc>
-          <w:tcPr/>
-          <w:p>
-            <w:pPr>
-              <w:jc w:val="center"/>
-              <w:rPr>
-                <w:b w:val="1"/>
-                <w:sz w:val="18"/>
-                <w:szCs w:val="18"/>
-              </w:rPr>
-            </w:pPr>
-            <w:r>
-              <w:rPr>
-                <w:rtl w:val="0"/>
-              </w:rPr>
-            </w:r>
-          </w:p>
-        </w:tc>
-        <w:tc>
-          <w:tcPr/>
-          <w:p>
-            <w:pPr>
-              <w:jc w:val="center"/>
-              <w:rPr>
-                <w:b w:val="1"/>
-                <w:sz w:val="18"/>
-                <w:szCs w:val="18"/>
-              </w:rPr>
-            </w:pPr>
-            <w:r>
-              <w:rPr>
-                <w:rtl w:val="0"/>
-              </w:rPr>
-            </w:r>
-          </w:p>
-        </w:tc>
-        <w:tc>
-          <w:tcPr/>
-          <w:p>
-            <w:pPr>
-              <w:jc w:val="center"/>
-              <w:rPr>
-                <w:b w:val="1"/>
-                <w:sz w:val="18"/>
-                <w:szCs w:val="18"/>
-              </w:rPr>
-            </w:pPr>
-            <w:r>
-              <w:rPr>
-                <w:rtl w:val="0"/>
-              </w:rPr>
-            </w:r>
-          </w:p>
-        </w:tc>
-        <w:tc>
-          <w:tcPr/>
-          <w:p>
-            <w:pPr>
-              <w:jc w:val="center"/>
-              <w:rPr>
-                <w:b w:val="1"/>
-                <w:sz w:val="18"/>
-                <w:szCs w:val="18"/>
-              </w:rPr>
-            </w:pPr>
-            <w:r>
-              <w:rPr>
-                <w:rtl w:val="0"/>
-              </w:rPr>
-            </w:r>
-          </w:p>
-        </w:tc>
-        <w:tc>
-          <w:tcPr/>
-          <w:p>
-            <w:pPr>
-              <w:jc w:val="center"/>
-              <w:rPr>
-                <w:b w:val="1"/>
-                <w:sz w:val="18"/>
-                <w:szCs w:val="18"/>
-              </w:rPr>
-            </w:pPr>
-            <w:r>
-              <w:rPr>
-                <w:rtl w:val="0"/>
-              </w:rPr>
-            </w:r>
-          </w:p>
-        </w:tc>
-        <w:tc>
-          <w:tcPr/>
-          <w:p>
-            <w:pPr>
-              <w:jc w:val="center"/>
-              <w:rPr>
-                <w:b w:val="1"/>
-                <w:sz w:val="18"/>
-                <w:szCs w:val="18"/>
-              </w:rPr>
-            </w:pPr>
-            <w:r>
-              <w:rPr>
-                <w:rtl w:val="0"/>
-              </w:rPr>
+                <w:b w:val="1"/>
+                <w:sz w:val="18"/>
+                <w:szCs w:val="18"/>
+                <w:rtl w:val="0"/>
+              </w:rPr>
+              <w:t xml:space="preserve">Evaluar y gestionar proyectos en su área de especialización profesional, durante todo el ciclo de vida, de acuerdo a buenas prácticas y utilizando metodologías y herramientas de software, para cumplir con los requerimientos de la organización en contextos tradicionales y ágiles.</w:t>
+            </w:r>
+          </w:p>
+        </w:tc>
+        <w:tc>
+          <w:tcPr/>
+          <w:p>
+            <w:pPr>
+              <w:jc w:val="center"/>
+              <w:rPr>
+                <w:b w:val="1"/>
+                <w:sz w:val="18"/>
+                <w:szCs w:val="18"/>
+              </w:rPr>
+            </w:pPr>
+            <w:r>
+              <w:rPr>
+                <w:rtl w:val="0"/>
+              </w:rPr>
+            </w:r>
+          </w:p>
+        </w:tc>
+        <w:tc>
+          <w:tcPr/>
+          <w:p>
+            <w:pPr>
+              <w:jc w:val="center"/>
+              <w:rPr>
+                <w:b w:val="1"/>
+                <w:sz w:val="18"/>
+                <w:szCs w:val="18"/>
+              </w:rPr>
+            </w:pPr>
+            <w:r>
+              <w:rPr>
+                <w:b w:val="1"/>
+                <w:sz w:val="18"/>
+                <w:szCs w:val="18"/>
+                <w:rtl w:val="0"/>
+              </w:rPr>
+              <w:t xml:space="preserve">X</w:t>
+            </w:r>
+          </w:p>
+        </w:tc>
+        <w:tc>
+          <w:tcPr/>
+          <w:p>
+            <w:pPr>
+              <w:jc w:val="center"/>
+              <w:rPr>
+                <w:b w:val="1"/>
+                <w:sz w:val="18"/>
+                <w:szCs w:val="18"/>
+              </w:rPr>
+            </w:pPr>
+            <w:r>
+              <w:rPr>
+                <w:rtl w:val="0"/>
+              </w:rPr>
+            </w:r>
+          </w:p>
+        </w:tc>
+        <w:tc>
+          <w:tcPr/>
+          <w:p>
+            <w:pPr>
+              <w:jc w:val="center"/>
+              <w:rPr>
+                <w:b w:val="1"/>
+                <w:sz w:val="18"/>
+                <w:szCs w:val="18"/>
+              </w:rPr>
+            </w:pPr>
+            <w:r>
+              <w:rPr>
+                <w:rtl w:val="0"/>
+              </w:rPr>
+            </w:r>
+          </w:p>
+        </w:tc>
+        <w:tc>
+          <w:tcPr/>
+          <w:p>
+            <w:pPr>
+              <w:jc w:val="center"/>
+              <w:rPr>
+                <w:b w:val="1"/>
+                <w:sz w:val="18"/>
+                <w:szCs w:val="18"/>
+              </w:rPr>
+            </w:pPr>
+            <w:r>
+              <w:rPr>
+                <w:rtl w:val="0"/>
+              </w:rPr>
+            </w:r>
+          </w:p>
+        </w:tc>
+        <w:tc>
+          <w:tcPr/>
+          <w:p>
+            <w:pPr>
+              <w:jc w:val="center"/>
+              <w:rPr>
+                <w:b w:val="1"/>
+                <w:sz w:val="18"/>
+                <w:szCs w:val="18"/>
+              </w:rPr>
+            </w:pPr>
+            <w:r>
+              <w:rPr>
+                <w:b w:val="1"/>
+                <w:sz w:val="18"/>
+                <w:szCs w:val="18"/>
+                <w:rtl w:val="0"/>
+              </w:rPr>
+              <w:t xml:space="preserve">Manejo herramientas de gestión de proyectos en contextos ágiles y tradicionales, pero debo seguir reforzando alguna que otra cosa.</w:t>
             </w:r>
           </w:p>
         </w:tc>
@@ -2830,116 +2915,128 @@
             </w:pPr>
             <w:r>
               <w:rPr>
-                <w:rtl w:val="0"/>
-              </w:rPr>
-            </w:r>
-          </w:p>
-        </w:tc>
-        <w:tc>
-          <w:tcPr/>
-          <w:p>
-            <w:pPr>
-              <w:jc w:val="center"/>
-              <w:rPr>
-                <w:b w:val="1"/>
-                <w:sz w:val="18"/>
-                <w:szCs w:val="18"/>
-              </w:rPr>
-            </w:pPr>
-            <w:r>
-              <w:rPr>
-                <w:rtl w:val="0"/>
-              </w:rPr>
-            </w:r>
-          </w:p>
-        </w:tc>
-        <w:tc>
-          <w:tcPr/>
-          <w:p>
-            <w:pPr>
-              <w:jc w:val="center"/>
-              <w:rPr>
-                <w:b w:val="1"/>
-                <w:sz w:val="18"/>
-                <w:szCs w:val="18"/>
-              </w:rPr>
-            </w:pPr>
-            <w:r>
-              <w:rPr>
-                <w:rtl w:val="0"/>
-              </w:rPr>
-            </w:r>
-          </w:p>
-        </w:tc>
-        <w:tc>
-          <w:tcPr/>
-          <w:p>
-            <w:pPr>
-              <w:jc w:val="center"/>
-              <w:rPr>
-                <w:b w:val="1"/>
-                <w:sz w:val="18"/>
-                <w:szCs w:val="18"/>
-              </w:rPr>
-            </w:pPr>
-            <w:r>
-              <w:rPr>
-                <w:rtl w:val="0"/>
-              </w:rPr>
-            </w:r>
-          </w:p>
-        </w:tc>
-        <w:tc>
-          <w:tcPr/>
-          <w:p>
-            <w:pPr>
-              <w:jc w:val="center"/>
-              <w:rPr>
-                <w:b w:val="1"/>
-                <w:sz w:val="18"/>
-                <w:szCs w:val="18"/>
-              </w:rPr>
-            </w:pPr>
-            <w:r>
-              <w:rPr>
-                <w:rtl w:val="0"/>
-              </w:rPr>
-            </w:r>
-          </w:p>
-        </w:tc>
-        <w:tc>
-          <w:tcPr/>
-          <w:p>
-            <w:pPr>
-              <w:jc w:val="center"/>
-              <w:rPr>
-                <w:b w:val="1"/>
-                <w:sz w:val="18"/>
-                <w:szCs w:val="18"/>
-              </w:rPr>
-            </w:pPr>
-            <w:r>
-              <w:rPr>
-                <w:rtl w:val="0"/>
-              </w:rPr>
-            </w:r>
-          </w:p>
-        </w:tc>
-        <w:tc>
-          <w:tcPr/>
-          <w:p>
-            <w:pPr>
-              <w:jc w:val="center"/>
-              <w:rPr>
-                <w:b w:val="1"/>
-                <w:sz w:val="18"/>
-                <w:szCs w:val="18"/>
-              </w:rPr>
-            </w:pPr>
-            <w:r>
-              <w:rPr>
-                <w:rtl w:val="0"/>
-              </w:rPr>
+                <w:b w:val="1"/>
+                <w:sz w:val="18"/>
+                <w:szCs w:val="18"/>
+                <w:rtl w:val="0"/>
+              </w:rPr>
+              <w:t xml:space="preserve">Diseñar soluciones de software, abarcando todo el ciclo de vida de éste, de acuerdo a estándares, marcos de trabajo y regulatorios, tecnologías y metodologías que promueven la innovación, con foco en la calidad, seguridad y sostenibilidad del proyecto.</w:t>
+            </w:r>
+          </w:p>
+        </w:tc>
+        <w:tc>
+          <w:tcPr/>
+          <w:p>
+            <w:pPr>
+              <w:jc w:val="center"/>
+              <w:rPr>
+                <w:b w:val="1"/>
+                <w:sz w:val="18"/>
+                <w:szCs w:val="18"/>
+              </w:rPr>
+            </w:pPr>
+            <w:r>
+              <w:rPr>
+                <w:rtl w:val="0"/>
+              </w:rPr>
+            </w:r>
+          </w:p>
+        </w:tc>
+        <w:tc>
+          <w:tcPr/>
+          <w:p>
+            <w:pPr>
+              <w:jc w:val="center"/>
+              <w:rPr>
+                <w:b w:val="1"/>
+                <w:sz w:val="18"/>
+                <w:szCs w:val="18"/>
+              </w:rPr>
+            </w:pPr>
+            <w:r>
+              <w:rPr>
+                <w:b w:val="1"/>
+                <w:sz w:val="18"/>
+                <w:szCs w:val="18"/>
+                <w:rtl w:val="0"/>
+              </w:rPr>
+              <w:t xml:space="preserve">X</w:t>
+            </w:r>
+          </w:p>
+        </w:tc>
+        <w:tc>
+          <w:tcPr/>
+          <w:p>
+            <w:pPr>
+              <w:jc w:val="center"/>
+              <w:rPr>
+                <w:b w:val="1"/>
+                <w:sz w:val="18"/>
+                <w:szCs w:val="18"/>
+              </w:rPr>
+            </w:pPr>
+            <w:r>
+              <w:rPr>
+                <w:rtl w:val="0"/>
+              </w:rPr>
+            </w:r>
+          </w:p>
+        </w:tc>
+        <w:tc>
+          <w:tcPr/>
+          <w:p>
+            <w:pPr>
+              <w:jc w:val="center"/>
+              <w:rPr>
+                <w:b w:val="1"/>
+                <w:sz w:val="18"/>
+                <w:szCs w:val="18"/>
+              </w:rPr>
+            </w:pPr>
+            <w:r>
+              <w:rPr>
+                <w:rtl w:val="0"/>
+              </w:rPr>
+            </w:r>
+          </w:p>
+        </w:tc>
+        <w:tc>
+          <w:tcPr/>
+          <w:p>
+            <w:pPr>
+              <w:jc w:val="center"/>
+              <w:rPr>
+                <w:b w:val="1"/>
+                <w:sz w:val="18"/>
+                <w:szCs w:val="18"/>
+              </w:rPr>
+            </w:pPr>
+            <w:r>
+              <w:rPr>
+                <w:rtl w:val="0"/>
+              </w:rPr>
+            </w:r>
+          </w:p>
+        </w:tc>
+        <w:tc>
+          <w:tcPr/>
+          <w:p>
+            <w:pPr>
+              <w:jc w:val="center"/>
+              <w:rPr>
+                <w:b w:val="1"/>
+                <w:sz w:val="18"/>
+                <w:szCs w:val="18"/>
+              </w:rPr>
+            </w:pPr>
+            <w:r>
+              <w:rPr>
+                <w:b w:val="1"/>
+                <w:sz w:val="18"/>
+                <w:szCs w:val="18"/>
+                <w:rtl w:val="0"/>
+              </w:rPr>
+              <w:t xml:space="preserve">Conozco marcos de trabajo y estándares de calidad, seguridad y sostenibilidad, pero no me veo tan capaz para responder “Excelente Dominio”</w:t>
             </w:r>
           </w:p>
         </w:tc>
@@ -2963,116 +3060,128 @@
             </w:pPr>
             <w:r>
               <w:rPr>
-                <w:rtl w:val="0"/>
-              </w:rPr>
-            </w:r>
-          </w:p>
-        </w:tc>
-        <w:tc>
-          <w:tcPr/>
-          <w:p>
-            <w:pPr>
-              <w:jc w:val="center"/>
-              <w:rPr>
-                <w:b w:val="1"/>
-                <w:sz w:val="18"/>
-                <w:szCs w:val="18"/>
-              </w:rPr>
-            </w:pPr>
-            <w:r>
-              <w:rPr>
-                <w:rtl w:val="0"/>
-              </w:rPr>
-            </w:r>
-          </w:p>
-        </w:tc>
-        <w:tc>
-          <w:tcPr/>
-          <w:p>
-            <w:pPr>
-              <w:jc w:val="center"/>
-              <w:rPr>
-                <w:b w:val="1"/>
-                <w:sz w:val="18"/>
-                <w:szCs w:val="18"/>
-              </w:rPr>
-            </w:pPr>
-            <w:r>
-              <w:rPr>
-                <w:rtl w:val="0"/>
-              </w:rPr>
-            </w:r>
-          </w:p>
-        </w:tc>
-        <w:tc>
-          <w:tcPr/>
-          <w:p>
-            <w:pPr>
-              <w:jc w:val="center"/>
-              <w:rPr>
-                <w:b w:val="1"/>
-                <w:sz w:val="18"/>
-                <w:szCs w:val="18"/>
-              </w:rPr>
-            </w:pPr>
-            <w:r>
-              <w:rPr>
-                <w:rtl w:val="0"/>
-              </w:rPr>
-            </w:r>
-          </w:p>
-        </w:tc>
-        <w:tc>
-          <w:tcPr/>
-          <w:p>
-            <w:pPr>
-              <w:jc w:val="center"/>
-              <w:rPr>
-                <w:b w:val="1"/>
-                <w:sz w:val="18"/>
-                <w:szCs w:val="18"/>
-              </w:rPr>
-            </w:pPr>
-            <w:r>
-              <w:rPr>
-                <w:rtl w:val="0"/>
-              </w:rPr>
-            </w:r>
-          </w:p>
-        </w:tc>
-        <w:tc>
-          <w:tcPr/>
-          <w:p>
-            <w:pPr>
-              <w:jc w:val="center"/>
-              <w:rPr>
-                <w:b w:val="1"/>
-                <w:sz w:val="18"/>
-                <w:szCs w:val="18"/>
-              </w:rPr>
-            </w:pPr>
-            <w:r>
-              <w:rPr>
-                <w:rtl w:val="0"/>
-              </w:rPr>
-            </w:r>
-          </w:p>
-        </w:tc>
-        <w:tc>
-          <w:tcPr/>
-          <w:p>
-            <w:pPr>
-              <w:jc w:val="center"/>
-              <w:rPr>
-                <w:b w:val="1"/>
-                <w:sz w:val="18"/>
-                <w:szCs w:val="18"/>
-              </w:rPr>
-            </w:pPr>
-            <w:r>
-              <w:rPr>
-                <w:rtl w:val="0"/>
-              </w:rPr>
+                <w:b w:val="1"/>
+                <w:sz w:val="18"/>
+                <w:szCs w:val="18"/>
+                <w:rtl w:val="0"/>
+              </w:rPr>
+              <w:t xml:space="preserve">Desarrollar proyectos de software innovadores para plataformas y dispositivos móviles, por medio de marcos de trabajo, herramientas de desarrollo, lenguajes de programación y buenas prácticas de la industria del desarrollo de software.</w:t>
+            </w:r>
+          </w:p>
+        </w:tc>
+        <w:tc>
+          <w:tcPr/>
+          <w:p>
+            <w:pPr>
+              <w:jc w:val="center"/>
+              <w:rPr>
+                <w:b w:val="1"/>
+                <w:sz w:val="18"/>
+                <w:szCs w:val="18"/>
+              </w:rPr>
+            </w:pPr>
+            <w:r>
+              <w:rPr>
+                <w:rtl w:val="0"/>
+              </w:rPr>
+            </w:r>
+          </w:p>
+        </w:tc>
+        <w:tc>
+          <w:tcPr/>
+          <w:p>
+            <w:pPr>
+              <w:jc w:val="center"/>
+              <w:rPr>
+                <w:b w:val="1"/>
+                <w:sz w:val="18"/>
+                <w:szCs w:val="18"/>
+              </w:rPr>
+            </w:pPr>
+            <w:r>
+              <w:rPr>
+                <w:b w:val="1"/>
+                <w:sz w:val="18"/>
+                <w:szCs w:val="18"/>
+                <w:rtl w:val="0"/>
+              </w:rPr>
+              <w:t xml:space="preserve">X</w:t>
+            </w:r>
+          </w:p>
+        </w:tc>
+        <w:tc>
+          <w:tcPr/>
+          <w:p>
+            <w:pPr>
+              <w:jc w:val="center"/>
+              <w:rPr>
+                <w:b w:val="1"/>
+                <w:sz w:val="18"/>
+                <w:szCs w:val="18"/>
+              </w:rPr>
+            </w:pPr>
+            <w:r>
+              <w:rPr>
+                <w:rtl w:val="0"/>
+              </w:rPr>
+            </w:r>
+          </w:p>
+        </w:tc>
+        <w:tc>
+          <w:tcPr/>
+          <w:p>
+            <w:pPr>
+              <w:jc w:val="center"/>
+              <w:rPr>
+                <w:b w:val="1"/>
+                <w:sz w:val="18"/>
+                <w:szCs w:val="18"/>
+              </w:rPr>
+            </w:pPr>
+            <w:r>
+              <w:rPr>
+                <w:rtl w:val="0"/>
+              </w:rPr>
+            </w:r>
+          </w:p>
+        </w:tc>
+        <w:tc>
+          <w:tcPr/>
+          <w:p>
+            <w:pPr>
+              <w:jc w:val="center"/>
+              <w:rPr>
+                <w:b w:val="1"/>
+                <w:sz w:val="18"/>
+                <w:szCs w:val="18"/>
+              </w:rPr>
+            </w:pPr>
+            <w:r>
+              <w:rPr>
+                <w:rtl w:val="0"/>
+              </w:rPr>
+            </w:r>
+          </w:p>
+        </w:tc>
+        <w:tc>
+          <w:tcPr/>
+          <w:p>
+            <w:pPr>
+              <w:jc w:val="center"/>
+              <w:rPr>
+                <w:b w:val="1"/>
+                <w:sz w:val="18"/>
+                <w:szCs w:val="18"/>
+              </w:rPr>
+            </w:pPr>
+            <w:r>
+              <w:rPr>
+                <w:b w:val="1"/>
+                <w:sz w:val="18"/>
+                <w:szCs w:val="18"/>
+                <w:rtl w:val="0"/>
+              </w:rPr>
+              <w:t xml:space="preserve">He desarrollado aplicaciones móviles y algunas páginas webs  aplicando buenas prácticas y frameworks, aunque debo seguir practicando más y más.</w:t>
             </w:r>
           </w:p>
         </w:tc>
@@ -3990,12 +4099,12 @@
               <wp:inline distB="0" distT="0" distL="0" distR="0">
                 <wp:extent cx="1996440" cy="428625"/>
                 <wp:effectExtent b="0" l="0" r="0" t="0"/>
-                <wp:docPr descr="http://www.duoc.cl/normasgraficas/normasgraficas/marca-duoc/6logo-fondo-transparente/fondo-transparente.png" id="2" name="image3.png"/>
+                <wp:docPr descr="http://www.duoc.cl/normasgraficas/normasgraficas/marca-duoc/6logo-fondo-transparente/fondo-transparente.png" id="2" name="image1.png"/>
                 <a:graphic>
                   <a:graphicData uri="http://schemas.openxmlformats.org/drawingml/2006/picture">
                     <pic:pic>
                       <pic:nvPicPr>
-                        <pic:cNvPr descr="http://www.duoc.cl/normasgraficas/normasgraficas/marca-duoc/6logo-fondo-transparente/fondo-transparente.png" id="0" name="image3.png"/>
+                        <pic:cNvPr descr="http://www.duoc.cl/normasgraficas/normasgraficas/marca-duoc/6logo-fondo-transparente/fondo-transparente.png" id="0" name="image1.png"/>
                         <pic:cNvPicPr preferRelativeResize="0"/>
                       </pic:nvPicPr>
                       <pic:blipFill>
@@ -4174,12 +4283,12 @@
               <wp:inline distB="0" distT="0" distL="0" distR="0">
                 <wp:extent cx="363448" cy="578253"/>
                 <wp:effectExtent b="0" l="0" r="0" t="0"/>
-                <wp:docPr id="4" name="image1.png"/>
+                <wp:docPr id="4" name="image3.png"/>
                 <a:graphic>
                   <a:graphicData uri="http://schemas.openxmlformats.org/drawingml/2006/picture">
                     <pic:pic>
                       <pic:nvPicPr>
-                        <pic:cNvPr id="0" name="image1.png"/>
+                        <pic:cNvPr id="0" name="image3.png"/>
                         <pic:cNvPicPr preferRelativeResize="0"/>
                       </pic:nvPicPr>
                       <pic:blipFill>
